--- a/Doc/ECE750Report.docx
+++ b/Doc/ECE750Report.docx
@@ -6,44 +6,47 @@
       <w:pPr>
         <w:pStyle w:val="papertitle"/>
         <w:rPr>
+          <w:rFonts w:eastAsiaTheme="minorEastAsia"/>
           <w:b/>
+          <w:lang w:eastAsia="zh-CN"/>
         </w:rPr>
       </w:pPr>
       <w:r>
         <w:rPr>
-          <w:rFonts w:hint="eastAsia"/>
           <w:b/>
           <w:lang w:eastAsia="ja-JP"/>
         </w:rPr>
-        <w:t>k.c</w:t>
+        <w:t>Automated Error Diagnosis Tool</w:t>
       </w:r>
       <w:r>
         <w:rPr>
           <w:b/>
+          <w:lang w:eastAsia="ja-JP"/>
         </w:rPr>
-        <w:t xml:space="preserve">State Estimation and Mapping for a  </w:t>
-      </w:r>
-    </w:p>
-    <w:p>
-      <w:pPr>
-        <w:pStyle w:val="papertitle"/>
+        <w:t xml:space="preserve"> </w:t>
+      </w:r>
+      <w:r>
         <w:rPr>
           <w:b/>
+          <w:lang w:eastAsia="ja-JP"/>
         </w:rPr>
-      </w:pPr>
-      <w:r>
+        <w:t>Clafer Compiler</w:t>
+      </w:r>
+    </w:p>
+    <w:p>
+      <w:pPr>
+        <w:pStyle w:val="papersubtitle"/>
         <w:rPr>
-          <w:b/>
+          <w:rFonts w:eastAsiaTheme="minorEastAsia"/>
+          <w:lang w:eastAsia="zh-CN"/>
         </w:rPr>
-        <w:t>Four-Wheeled Ground Robot</w:t>
-      </w:r>
-    </w:p>
-    <w:p>
-      <w:pPr>
-        <w:pStyle w:val="papersubtitle"/>
-      </w:pPr>
-      <w:r>
-        <w:t>ME 597</w:t>
+      </w:pPr>
+      <w:r>
+        <w:rPr>
+          <w:rFonts w:eastAsiaTheme="minorEastAsia" w:hint="eastAsia"/>
+          <w:lang w:eastAsia="zh-CN"/>
+        </w:rPr>
+        <w:t>ECE750-T24</w:t>
       </w:r>
     </w:p>
     <w:p>
@@ -53,7 +56,7 @@
         <w:sectPr>
           <w:footerReference w:type="default" r:id="rId8"/>
           <w:pgSz w:w="12240" w:h="15840" w:code="1"/>
-          <w:pgMar w:top="1080" w:right="893" w:bottom="1440" w:left="893" w:header="720" w:footer="720" w:gutter="0"/>
+          <w:pgMar w:top="1418" w:right="893" w:bottom="1440" w:left="893" w:header="720" w:footer="720" w:gutter="0"/>
           <w:cols w:space="720"/>
           <w:docGrid w:linePitch="360"/>
         </w:sectPr>
@@ -63,57 +66,63 @@
       <w:pPr>
         <w:pStyle w:val="Author"/>
         <w:spacing w:before="120"/>
+        <w:rPr>
+          <w:rFonts w:eastAsiaTheme="minorEastAsia"/>
+          <w:sz w:val="20"/>
+          <w:szCs w:val="20"/>
+          <w:lang w:eastAsia="zh-CN"/>
+        </w:rPr>
+      </w:pPr>
+      <w:r>
+        <w:rPr>
+          <w:rFonts w:eastAsiaTheme="minorEastAsia" w:hint="eastAsia"/>
+          <w:sz w:val="20"/>
+          <w:szCs w:val="20"/>
+          <w:lang w:eastAsia="zh-CN"/>
+        </w:rPr>
+        <w:lastRenderedPageBreak/>
+        <w:t>Matthew Ma</w:t>
+      </w:r>
+      <w:r>
         <w:rPr>
           <w:sz w:val="20"/>
           <w:szCs w:val="20"/>
         </w:rPr>
-      </w:pPr>
+        <w:t xml:space="preserve">, </w:t>
+      </w:r>
+      <w:r>
+        <w:rPr>
+          <w:rFonts w:eastAsiaTheme="minorEastAsia" w:hint="eastAsia"/>
+          <w:sz w:val="20"/>
+          <w:szCs w:val="20"/>
+          <w:lang w:eastAsia="zh-CN"/>
+        </w:rPr>
+        <w:t xml:space="preserve">Jesus </w:t>
+      </w:r>
       <w:r>
         <w:rPr>
           <w:sz w:val="20"/>
           <w:szCs w:val="20"/>
         </w:rPr>
-        <w:lastRenderedPageBreak/>
-        <w:t xml:space="preserve">Matthew (Ming) </w:t>
+        <w:t>Jesus Alejandro Padilla</w:t>
+      </w:r>
+    </w:p>
+    <w:p>
+      <w:pPr>
+        <w:pStyle w:val="Affiliation"/>
+      </w:pPr>
+      <w:r>
+        <w:t>Department of Electrical and Computer Engineering</w:t>
       </w:r>
       <w:r>
         <w:rPr>
-          <w:rFonts w:eastAsiaTheme="minorEastAsia"/>
-          <w:sz w:val="20"/>
-          <w:szCs w:val="20"/>
-          <w:lang w:val="en-CA" w:eastAsia="zh-CN"/>
+          <w:rFonts w:eastAsiaTheme="minorEastAsia" w:hint="eastAsia"/>
+          <w:lang w:eastAsia="zh-CN"/>
         </w:rPr>
-        <w:t>Ma</w:t>
-      </w:r>
-      <w:r>
-        <w:rPr>
-          <w:sz w:val="20"/>
-          <w:szCs w:val="20"/>
-        </w:rPr>
-        <w:t>, Richar</w:t>
-      </w:r>
-      <w:r>
-        <w:rPr>
-          <w:sz w:val="20"/>
-          <w:szCs w:val="20"/>
-        </w:rPr>
-        <w:t>d Liang</w:t>
-      </w:r>
-    </w:p>
-    <w:p>
-      <w:pPr>
-        <w:pStyle w:val="Affiliation"/>
-      </w:pPr>
-      <w:r>
-        <w:t xml:space="preserve">Mechanical and </w:t>
-      </w:r>
-      <w:proofErr w:type="spellStart"/>
-      <w:r>
-        <w:t>Mechatronics</w:t>
-      </w:r>
-      <w:proofErr w:type="spellEnd"/>
-      <w:r>
-        <w:t xml:space="preserve"> Engineering</w:t>
+        <w:t xml:space="preserve">, </w:t>
+      </w:r>
+      <w:r>
+        <w:t>School of Computer Science</w:t>
       </w:r>
     </w:p>
     <w:p>
@@ -166,15 +175,14 @@
         <w:t>—</w:t>
       </w:r>
       <w:r>
-        <w:t xml:space="preserve"> Continuing the work started in Motion Control of a Four-Wheeled robot, the authors of this document attempted to improve the state estimate of the robot by defining a motion and measurement model and then filtering the data with an Extended </w:t>
-      </w:r>
-      <w:proofErr w:type="spellStart"/>
-      <w:r>
-        <w:t>Kalman</w:t>
-      </w:r>
-      <w:proofErr w:type="spellEnd"/>
-      <w:r>
-        <w:t xml:space="preserve"> Filter (EKF). Although the EKF was very successful in simulation, little performance increase was seen in the physical implementation. Regardless, sufficient confidence in the state estimate was achieved and a mapping algorithm using the inverse measurement model and log-odds ratio was implemented. This mapping algorithm was successfully able to map an area in simulation and mimic these results in experimentation. </w:t>
+        <w:rPr>
+          <w:rFonts w:eastAsiaTheme="minorEastAsia"/>
+          <w:lang w:val="en-CA" w:eastAsia="zh-CN"/>
+        </w:rPr>
+        <w:t xml:space="preserve"> Software bugs have been causing tremendous </w:t>
+      </w:r>
+      <w:r>
+        <w:t xml:space="preserve">. </w:t>
       </w:r>
     </w:p>
     <w:p>
@@ -247,15 +255,7 @@
         <w:t xml:space="preserve"> [1]</w:t>
       </w:r>
       <w:r>
-        <w:t xml:space="preserve">, the motion was defined and completely controlled for the </w:t>
-      </w:r>
-      <w:proofErr w:type="spellStart"/>
-      <w:r>
-        <w:t>Clearpath</w:t>
-      </w:r>
-      <w:proofErr w:type="spellEnd"/>
-      <w:r>
-        <w:t xml:space="preserve"> Robotics© Chameleon R100. System identification provided a complete overview of the physical dynamics of the robot, while the velocity and heading controllers implemented provided complete control over the position and orientation of the robot. </w:t>
+        <w:t xml:space="preserve">, the motion was defined and completely controlled for the Clearpath Robotics© Chameleon R100. System identification provided a complete overview of the physical dynamics of the robot, while the velocity and heading controllers implemented provided complete control over the position and orientation of the robot. </w:t>
       </w:r>
     </w:p>
     <w:p>
@@ -268,15 +268,7 @@
         <w:jc w:val="both"/>
       </w:pPr>
       <w:r>
-        <w:t xml:space="preserve">However, in order to facilitate more advanced concepts and functionalities, such as mapping, it was necessary for the robot to be able to obtain a sense of its true state. To achieve this objective, the position and orientation of the robot within a set area was obtained using the indoor positioning system (IPS). This data, in conjunction with data obtained from wheel encoders and the previously defined motion models, was used to obtain an estimate of the state. However, upon analyzing the results it appeared the state estimates were prone to noise that would potentially cause issues later on. To mitigate this potential problem, an Extended </w:t>
-      </w:r>
-      <w:proofErr w:type="spellStart"/>
-      <w:r>
-        <w:t>Kalman</w:t>
-      </w:r>
-      <w:proofErr w:type="spellEnd"/>
-      <w:r>
-        <w:t xml:space="preserve"> Filter (EKF) was implemented. </w:t>
+        <w:t xml:space="preserve">However, in order to facilitate more advanced concepts and functionalities, such as mapping, it was necessary for the robot to be able to obtain a sense of its true state. To achieve this objective, the position and orientation of the robot within a set area was obtained using the indoor positioning system (IPS). This data, in conjunction with data obtained from wheel encoders and the previously defined motion models, was used to obtain an estimate of the state. However, upon analyzing the results it appeared the state estimates were prone to noise that would potentially cause issues later on. To mitigate this potential problem, an Extended Kalman Filter (EKF) was implemented. </w:t>
       </w:r>
     </w:p>
     <w:p>
@@ -301,33 +293,30 @@
         <w:t>nd Ranging</w:t>
       </w:r>
       <w:r>
-        <w:t xml:space="preserve"> (LIDAR) module mounted at the front </w:t>
-      </w:r>
+        <w:t xml:space="preserve"> (LIDAR) module mounted at the front of the robot. The LIDAR sweeps the environment using laser and collects the range of detected object by measuring the time of flight for the sent laser to return. Then an inverse measurement model </w:t>
+      </w:r>
+      <w:r>
+        <w:t xml:space="preserve">was </w:t>
+      </w:r>
+      <w:r>
+        <w:t>used to combine the scan data into an occupancy grid map with a predefined size.</w:t>
+      </w:r>
+      <w:r>
+        <w:t xml:space="preserve"> Log odds ratio and Bayesian filter update rule </w:t>
+      </w:r>
+      <w:r>
+        <w:t xml:space="preserve">was </w:t>
+      </w:r>
+      <w:r>
+        <w:t>incorporated to generate a final belief map.</w:t>
+      </w:r>
+    </w:p>
+    <w:p>
+      <w:pPr>
+        <w:pStyle w:val="Heading1"/>
+      </w:pPr>
       <w:r>
         <w:lastRenderedPageBreak/>
-        <w:t xml:space="preserve">of the robot. The LIDAR sweeps the environment using laser and collects the range of detected object by measuring the time of flight for the sent laser to return. Then an inverse measurement model </w:t>
-      </w:r>
-      <w:r>
-        <w:t xml:space="preserve">was </w:t>
-      </w:r>
-      <w:r>
-        <w:t>used to combine the scan data into an occupancy grid map with a predefined size.</w:t>
-      </w:r>
-      <w:r>
-        <w:t xml:space="preserve"> Log odds ratio and Bayesian filter update rule </w:t>
-      </w:r>
-      <w:r>
-        <w:t xml:space="preserve">was </w:t>
-      </w:r>
-      <w:r>
-        <w:t>incorporated to generate a final belief map.</w:t>
-      </w:r>
-    </w:p>
-    <w:p>
-      <w:pPr>
-        <w:pStyle w:val="Heading1"/>
-      </w:pPr>
-      <w:r>
         <w:t xml:space="preserve">Motion &amp; </w:t>
       </w:r>
       <w:r>
@@ -847,15 +836,7 @@
         <w:t>,</w:t>
       </w:r>
       <w:r>
-        <w:t xml:space="preserve"> a completed motion model for the system could be </w:t>
-      </w:r>
-      <w:proofErr w:type="gramStart"/>
-      <w:r>
-        <w:t>defined  in</w:t>
-      </w:r>
-      <w:proofErr w:type="gramEnd"/>
-      <w:r>
-        <w:t xml:space="preserve"> (4) and (5) below where </w:t>
+        <w:t xml:space="preserve"> a completed motion model for the system could be defined  in (4) and (5) below where </w:t>
       </w:r>
       <m:oMath>
         <m:sSub>
@@ -2173,14 +2154,9 @@
         <w:t xml:space="preserve"> a measurement model was developed to correlate the data obtained from the sensors to the robot state.</w:t>
       </w:r>
       <w:r>
-        <w:t xml:space="preserve"> Given that the indoor positioning system (IPS) returns data directly as x and y coordinates, states 1 and 2 were directly fed in. However, state 3 is returned in units of degrees and thus needed to be converted into radians. Lastly, state 4 was returned as encoder ticks and was converted to velocity through means of a </w:t>
-      </w:r>
-      <w:proofErr w:type="gramStart"/>
-      <w:r>
-        <w:t xml:space="preserve">constant </w:t>
+        <w:t xml:space="preserve"> Given that the indoor positioning system (IPS) returns data directly as x and y coordinates, states 1 and 2 were directly fed in. However, state 3 is returned in units of degrees and thus needed to be converted into radians. Lastly, state 4 was returned as encoder ticks and was converted to velocity through means of a constant </w:t>
       </w:r>
       <m:oMath>
-        <w:proofErr w:type="gramEnd"/>
         <m:r>
           <w:rPr>
             <w:rFonts w:ascii="Cambria Math" w:hAnsi="Cambria Math"/>
@@ -2783,15 +2759,7 @@
         <w:jc w:val="both"/>
       </w:pPr>
       <w:r>
-        <w:t xml:space="preserve">Thus the non-linear motion model and linear measurement model were defined. These definitions proved invaluable for the implementation of the Extended </w:t>
-      </w:r>
-      <w:proofErr w:type="spellStart"/>
-      <w:r>
-        <w:t>Kalman</w:t>
-      </w:r>
-      <w:proofErr w:type="spellEnd"/>
-      <w:r>
-        <w:t xml:space="preserve"> Filter. </w:t>
+        <w:t xml:space="preserve">Thus the non-linear motion model and linear measurement model were defined. These definitions proved invaluable for the implementation of the Extended Kalman Filter. </w:t>
       </w:r>
     </w:p>
     <w:p>
@@ -2807,15 +2775,7 @@
         <w:jc w:val="both"/>
       </w:pPr>
       <w:r>
-        <w:t xml:space="preserve">To gain further confidence in the sensor data an Extended </w:t>
-      </w:r>
-      <w:proofErr w:type="spellStart"/>
-      <w:r>
-        <w:t>Kalman</w:t>
-      </w:r>
-      <w:proofErr w:type="spellEnd"/>
-      <w:r>
-        <w:t xml:space="preserve"> Filter (EKF) was implemented to provide an accurate estimate of the true state of the robot. This was done to filter any noise that would have caused erroneous data to be propagated to the controller.</w:t>
+        <w:t>To gain further confidence in the sensor data an Extended Kalman Filter (EKF) was implemented to provide an accurate estimate of the true state of the robot. This was done to filter any noise that would have caused erroneous data to be propagated to the controller.</w:t>
       </w:r>
     </w:p>
     <w:p>
@@ -2832,45 +2792,13 @@
         <w:jc w:val="both"/>
       </w:pPr>
       <w:r>
-        <w:t xml:space="preserve">The extended </w:t>
-      </w:r>
-      <w:proofErr w:type="spellStart"/>
-      <w:r>
-        <w:t>Kalman</w:t>
-      </w:r>
-      <w:proofErr w:type="spellEnd"/>
-      <w:r>
-        <w:t xml:space="preserve"> filter is derived off of the framework of the </w:t>
-      </w:r>
-      <w:proofErr w:type="spellStart"/>
-      <w:r>
-        <w:t>Kalman</w:t>
-      </w:r>
-      <w:proofErr w:type="spellEnd"/>
-      <w:r>
-        <w:t xml:space="preserve"> Filter [</w:t>
+        <w:t>The extended Kalman filter is derived off of the framework of the Kalman Filter [</w:t>
       </w:r>
       <w:r>
         <w:t>3</w:t>
       </w:r>
       <w:r>
-        <w:t xml:space="preserve">]. However, for the EKF some of the requirements for the </w:t>
-      </w:r>
-      <w:proofErr w:type="spellStart"/>
-      <w:r>
-        <w:t>Kalman</w:t>
-      </w:r>
-      <w:proofErr w:type="spellEnd"/>
-      <w:r>
-        <w:t xml:space="preserve"> filter are relaxed to allow application in non-linear systems. This relaxation of the requirements comes at the cost of optimality in the estimate generated by the </w:t>
-      </w:r>
-      <w:proofErr w:type="spellStart"/>
-      <w:r>
-        <w:t>Kalman</w:t>
-      </w:r>
-      <w:proofErr w:type="spellEnd"/>
-      <w:r>
-        <w:t xml:space="preserve"> Filter. </w:t>
+        <w:t xml:space="preserve">]. However, for the EKF some of the requirements for the Kalman filter are relaxed to allow application in non-linear systems. This relaxation of the requirements comes at the cost of optimality in the estimate generated by the Kalman Filter. </w:t>
       </w:r>
     </w:p>
     <w:p>
@@ -2907,31 +2835,17 @@
         <w:t>the motion and</w:t>
       </w:r>
       <w:r>
-        <w:t xml:space="preserve"> measurement models were </w:t>
-      </w:r>
-      <w:proofErr w:type="spellStart"/>
-      <w:r>
-        <w:t>linear</w:t>
-      </w:r>
-      <w:r>
-        <w:t>ized</w:t>
-      </w:r>
-      <w:proofErr w:type="spellEnd"/>
-      <w:r>
-        <w:t xml:space="preserve"> about a point. Furthermore, </w:t>
+        <w:t xml:space="preserve"> measurement models were linear</w:t>
+      </w:r>
+      <w:r>
+        <w:t xml:space="preserve">ized about a point. Furthermore, </w:t>
       </w:r>
       <w:r>
         <w:t>the 4*</w:t>
       </w:r>
       <w:r>
-        <w:t xml:space="preserve">1 motion model matrix was converted to a 4*4 matrix, allowing many of the calculations required for the EKF to be completed. The </w:t>
-      </w:r>
-      <w:r>
-        <w:lastRenderedPageBreak/>
-        <w:t xml:space="preserve">resulting partial derivatives can be seen in (6) – (9) below, where </w:t>
-      </w:r>
-      <w:proofErr w:type="spellStart"/>
-      <w:proofErr w:type="gramStart"/>
+        <w:t xml:space="preserve">1 motion model matrix was converted to a 4*4 matrix, allowing many of the calculations required for the EKF to be completed. The resulting partial derivatives can be seen in (6) – (9) below, where </w:t>
+      </w:r>
       <w:r>
         <w:rPr>
           <w:i/>
@@ -2939,14 +2853,8 @@
         </w:rPr>
         <w:t>dt</w:t>
       </w:r>
-      <w:proofErr w:type="spellEnd"/>
-      <w:proofErr w:type="gramEnd"/>
-      <w:r>
-        <w:t xml:space="preserve"> is the system update rate and </w:t>
-      </w:r>
-      <w:proofErr w:type="spellStart"/>
-      <w:r>
-        <w:t>l</w:t>
+      <w:r>
+        <w:t xml:space="preserve"> is the system update rate and l</w:t>
       </w:r>
       <w:r>
         <w:rPr>
@@ -2954,7 +2862,6 @@
         </w:rPr>
         <w:t>robot</w:t>
       </w:r>
-      <w:proofErr w:type="spellEnd"/>
       <w:r>
         <w:t xml:space="preserve"> is the length of the back axle of the robot</w:t>
       </w:r>
@@ -2964,6 +2871,7 @@
         <w:jc w:val="both"/>
       </w:pPr>
       <w:r>
+        <w:lastRenderedPageBreak/>
         <w:t>.</w:t>
       </w:r>
     </w:p>
@@ -3976,15 +3884,7 @@
         <w:t>,</w:t>
       </w:r>
       <w:r>
-        <w:t xml:space="preserve"> the linearization of the measurement model did not change the size of the resulting matrix. Thus, the </w:t>
-      </w:r>
-      <w:proofErr w:type="spellStart"/>
-      <w:r>
-        <w:t>linearized</w:t>
-      </w:r>
-      <w:proofErr w:type="spellEnd"/>
-      <w:r>
-        <w:t xml:space="preserve"> measurement matrix produced can be seen in (10).</w:t>
+        <w:t xml:space="preserve"> the linearization of the measurement model did not change the size of the resulting matrix. Thus, the linearized measurement matrix produced can be seen in (10).</w:t>
       </w:r>
     </w:p>
     <w:p>
@@ -4291,32 +4191,16 @@
         <w:jc w:val="both"/>
       </w:pPr>
       <w:r>
-        <w:t xml:space="preserve">Once the </w:t>
-      </w:r>
-      <w:proofErr w:type="spellStart"/>
-      <w:r>
-        <w:t>linear</w:t>
-      </w:r>
-      <w:r>
-        <w:t>ized</w:t>
-      </w:r>
-      <w:proofErr w:type="spellEnd"/>
-      <w:r>
-        <w:t xml:space="preserve"> matrices were obtained</w:t>
+        <w:t>Once the linear</w:t>
+      </w:r>
+      <w:r>
+        <w:t>ized matrices were obtained</w:t>
       </w:r>
       <w:r>
         <w:t>,</w:t>
       </w:r>
       <w:r>
-        <w:t xml:space="preserve"> associated </w:t>
-      </w:r>
-      <w:proofErr w:type="spellStart"/>
-      <w:r>
-        <w:t>covariances</w:t>
-      </w:r>
-      <w:proofErr w:type="spellEnd"/>
-      <w:r>
-        <w:t xml:space="preserve"> for the robot sensors </w:t>
+        <w:t xml:space="preserve"> associated covariances for the robot sensors </w:t>
       </w:r>
       <w:r>
         <w:t>were</w:t>
@@ -4325,15 +4209,7 @@
         <w:t xml:space="preserve"> required. </w:t>
       </w:r>
       <w:r>
-        <w:t xml:space="preserve">These </w:t>
-      </w:r>
-      <w:proofErr w:type="spellStart"/>
-      <w:r>
-        <w:t>covariances</w:t>
-      </w:r>
-      <w:proofErr w:type="spellEnd"/>
-      <w:r>
-        <w:t xml:space="preserve"> were obtained by placing the robot in various locations for periods of time while the position and heading data was collected. The velocity covariance was obtained by removing the velocity controller and setting the robot to 100% throttle for fixed periods of time. This test was completed several times to collect various data sets. This data was then analyzed offline to obtain estimates for the covariance of each of the state measurements. These results are summarized in Table 1 below. </w:t>
+        <w:t xml:space="preserve">These covariances were obtained by placing the robot in various locations for periods of time while the position and heading data was collected. The velocity covariance was obtained by removing the velocity controller and setting the robot to 100% throttle for fixed periods of time. This test was completed several times to collect various data sets. This data was then analyzed offline to obtain estimates for the covariance of each of the state measurements. These results are summarized in Table 1 below. </w:t>
       </w:r>
     </w:p>
     <w:p>
@@ -4443,15 +4319,7 @@
               <w:t>Heading</w:t>
             </w:r>
             <w:r>
-              <w:t>(</w:t>
-            </w:r>
-            <w:proofErr w:type="spellStart"/>
-            <w:r>
-              <w:t>rad</w:t>
-            </w:r>
-            <w:proofErr w:type="spellEnd"/>
-            <w:r>
-              <w:t>)</w:t>
+              <w:t>(rad)</w:t>
             </w:r>
           </w:p>
         </w:tc>
@@ -4593,15 +4461,7 @@
         <w:jc w:val="both"/>
       </w:pPr>
       <w:r>
-        <w:t xml:space="preserve">Once the </w:t>
-      </w:r>
-      <w:proofErr w:type="spellStart"/>
-      <w:r>
-        <w:t>covariances</w:t>
-      </w:r>
-      <w:proofErr w:type="spellEnd"/>
-      <w:r>
-        <w:t xml:space="preserve"> were obtained, </w:t>
+        <w:t xml:space="preserve">Once the covariances were obtained, </w:t>
       </w:r>
       <w:r>
         <w:t>matrices</w:t>
@@ -5304,13 +5164,9 @@
       <w:pPr>
         <w:jc w:val="right"/>
       </w:pPr>
-      <w:proofErr w:type="gramStart"/>
-      <w:r>
-        <w:t>where</w:t>
-      </w:r>
-      <w:proofErr w:type="gramEnd"/>
-      <w:r>
-        <w:t xml:space="preserve"> </w:t>
+      <w:r>
+        <w:lastRenderedPageBreak/>
+        <w:t xml:space="preserve">where </w:t>
       </w:r>
       <m:oMath>
         <m:sSub>
@@ -5618,15 +5474,7 @@
         <w:jc w:val="both"/>
       </w:pPr>
       <w:r>
-        <w:t xml:space="preserve">These equations use the predicted state, mean and covariance to calculate a </w:t>
-      </w:r>
-      <w:proofErr w:type="spellStart"/>
-      <w:r>
-        <w:t>Kalman</w:t>
-      </w:r>
-      <w:proofErr w:type="spellEnd"/>
-      <w:r>
-        <w:t xml:space="preserve"> gain K</w:t>
+        <w:t>These equations use the predicted state, mean and covariance to calculate a Kalman gain K</w:t>
       </w:r>
       <w:r>
         <w:rPr>
@@ -5949,32 +5797,16 @@
         <w:t xml:space="preserve"> those implemented in simulation, 100% throttle and no zero, was run on the robot wi</w:t>
       </w:r>
       <w:r>
-        <w:t xml:space="preserve">th the true </w:t>
-      </w:r>
-      <w:proofErr w:type="spellStart"/>
-      <w:r>
-        <w:t>covaria</w:t>
-      </w:r>
-      <w:r>
-        <w:t>nces</w:t>
-      </w:r>
-      <w:proofErr w:type="spellEnd"/>
-      <w:r>
-        <w:t xml:space="preserve"> of the sensors used. However, due to the high accuracy of the sensors, indicated by the low </w:t>
-      </w:r>
-      <w:proofErr w:type="spellStart"/>
-      <w:r>
-        <w:t>covar</w:t>
+        <w:t>th the true covaria</w:t>
+      </w:r>
+      <w:r>
+        <w:t>nces of the sensors used. However, due to the high accuracy of the sensors, indicated by the low covar</w:t>
       </w:r>
       <w:r>
         <w:t>i</w:t>
       </w:r>
       <w:r>
-        <w:t>ances</w:t>
-      </w:r>
-      <w:proofErr w:type="spellEnd"/>
-      <w:r>
-        <w:t>, the measured and estimated states do not vary greatly; this is seen in Fig. 3 below.</w:t>
+        <w:t>ances, the measured and estimated states do not vary greatly; this is seen in Fig. 3 below.</w:t>
       </w:r>
     </w:p>
     <w:p>
@@ -6049,23 +5881,7 @@
         <w:jc w:val="both"/>
       </w:pPr>
       <w:r>
-        <w:t>The low covariance in the sensor data indicates that the noise disturbances seen in the vehicle motion are not attributed to sensor noise but to non-</w:t>
-      </w:r>
-      <w:proofErr w:type="spellStart"/>
-      <w:r>
-        <w:t>linearities</w:t>
-      </w:r>
-      <w:proofErr w:type="spellEnd"/>
-      <w:r>
-        <w:t xml:space="preserve"> in the physical system that force the robot to deviate from its predicated path. These non-</w:t>
-      </w:r>
-      <w:proofErr w:type="spellStart"/>
-      <w:r>
-        <w:t>linearities</w:t>
-      </w:r>
-      <w:proofErr w:type="spellEnd"/>
-      <w:r>
-        <w:t xml:space="preserve">, dirt on the floors for example, cannot be modeled accurately to any degree and </w:t>
+        <w:t xml:space="preserve">The low covariance in the sensor data indicates that the noise disturbances seen in the vehicle motion are not attributed to sensor noise but to non-linearities in the physical system that force the robot to deviate from its predicated path. These non-linearities, dirt on the floors for example, cannot be modeled accurately to any degree and </w:t>
       </w:r>
       <w:r>
         <w:t>thus cannot be effectively eliminated. Although the</w:t>
@@ -6947,15 +6763,7 @@
         <w:jc w:val="both"/>
       </w:pPr>
       <w:r>
-        <w:t xml:space="preserve">The log odds ratio of the probability is then applied to the entire grid map, shown as the </w:t>
-      </w:r>
-      <w:proofErr w:type="spellStart"/>
-      <w:r>
-        <w:t>logit</w:t>
-      </w:r>
-      <w:proofErr w:type="spellEnd"/>
-      <w:r>
-        <w:t xml:space="preserve"> (logistic regression) function,</w:t>
+        <w:t>The log odds ratio of the probability is then applied to the entire grid map, shown as the logit (logistic regression) function,</w:t>
       </w:r>
     </w:p>
     <w:p>
@@ -7136,15 +6944,7 @@
         <w:jc w:val="both"/>
       </w:pPr>
       <w:r>
-        <w:t xml:space="preserve">This </w:t>
-      </w:r>
-      <w:proofErr w:type="spellStart"/>
-      <w:r>
-        <w:t>log</w:t>
-      </w:r>
-      <w:proofErr w:type="spellEnd"/>
-      <w:r>
-        <w:t xml:space="preserve"> odds ratio result represents the probability of an object existing at a particular position by converting it to </w:t>
+        <w:t xml:space="preserve">This log odds ratio result represents the probability of an object existing at a particular position by converting it to </w:t>
       </w:r>
       <w:r>
         <w:t xml:space="preserve">a </w:t>
@@ -8364,6 +8164,7 @@
         </w:numPr>
       </w:pPr>
       <w:r>
+        <w:lastRenderedPageBreak/>
         <w:t>Mapping Simulation</w:t>
       </w:r>
     </w:p>
@@ -8378,15 +8179,7 @@
         <w:t xml:space="preserve">was </w:t>
       </w:r>
       <w:r>
-        <w:t xml:space="preserve">implemented in </w:t>
-      </w:r>
-      <w:proofErr w:type="spellStart"/>
-      <w:r>
-        <w:t>Matlab</w:t>
-      </w:r>
-      <w:proofErr w:type="spellEnd"/>
-      <w:r>
-        <w:t xml:space="preserve"> simulation to fully test the system. An artificial map </w:t>
+        <w:t xml:space="preserve">implemented in Matlab simulation to fully test the system. An artificial map </w:t>
       </w:r>
       <w:r>
         <w:t xml:space="preserve">was </w:t>
@@ -8401,11 +8194,7 @@
         <w:t xml:space="preserve">were </w:t>
       </w:r>
       <w:r>
-        <w:t xml:space="preserve">specified for the robot to traverse. Since </w:t>
-      </w:r>
-      <w:r>
-        <w:lastRenderedPageBreak/>
-        <w:t xml:space="preserve">obstacle avoidance </w:t>
+        <w:t xml:space="preserve">specified for the robot to traverse. Since obstacle avoidance </w:t>
       </w:r>
       <w:r>
         <w:t xml:space="preserve">was </w:t>
@@ -8508,7 +8297,7 @@
                     <a:blip r:embed="rId12" cstate="print">
                       <a:extLst>
                         <a:ext uri="{28A0092B-C50C-407E-A947-70E740481C1C}">
-                          <a14:useLocalDpi xmlns:a14="http://schemas.microsoft.com/office/drawing/2010/main" xmlns:wps="http://schemas.microsoft.com/office/word/2010/wordprocessingShape" xmlns:wpi="http://schemas.microsoft.com/office/word/2010/wordprocessingInk" xmlns:wpg="http://schemas.microsoft.com/office/word/2010/wordprocessingGroup" xmlns:w14="http://schemas.microsoft.com/office/word/2010/wordml" xmlns:w="http://schemas.openxmlformats.org/wordprocessingml/2006/main" xmlns:w10="urn:schemas-microsoft-com:office:word" xmlns:wp14="http://schemas.microsoft.com/office/word/2010/wordprocessingDrawing" xmlns:v="urn:schemas-microsoft-com:vml" xmlns:o="urn:schemas-microsoft-com:office:office" xmlns:mc="http://schemas.openxmlformats.org/markup-compatibility/2006" xmlns:wpc="http://schemas.microsoft.com/office/word/2010/wordprocessingCanvas" xmlns="" val="0"/>
+                          <a14:useLocalDpi xmlns="" xmlns:wpc="http://schemas.microsoft.com/office/word/2010/wordprocessingCanvas" xmlns:mc="http://schemas.openxmlformats.org/markup-compatibility/2006" xmlns:o="urn:schemas-microsoft-com:office:office" xmlns:v="urn:schemas-microsoft-com:vml" xmlns:wp14="http://schemas.microsoft.com/office/word/2010/wordprocessingDrawing" xmlns:w10="urn:schemas-microsoft-com:office:word" xmlns:w="http://schemas.openxmlformats.org/wordprocessingml/2006/main" xmlns:w14="http://schemas.microsoft.com/office/word/2010/wordml" xmlns:wpg="http://schemas.microsoft.com/office/word/2010/wordprocessingGroup" xmlns:wpi="http://schemas.microsoft.com/office/word/2010/wordprocessingInk" xmlns:wps="http://schemas.microsoft.com/office/word/2010/wordprocessingShape" xmlns:a14="http://schemas.microsoft.com/office/drawing/2010/main" val="0"/>
                         </a:ext>
                       </a:extLst>
                     </a:blip>
@@ -8611,7 +8400,7 @@
                     <a:blip r:embed="rId13" cstate="print">
                       <a:extLst>
                         <a:ext uri="{28A0092B-C50C-407E-A947-70E740481C1C}">
-                          <a14:useLocalDpi xmlns:a14="http://schemas.microsoft.com/office/drawing/2010/main" xmlns:wps="http://schemas.microsoft.com/office/word/2010/wordprocessingShape" xmlns:wpi="http://schemas.microsoft.com/office/word/2010/wordprocessingInk" xmlns:wpg="http://schemas.microsoft.com/office/word/2010/wordprocessingGroup" xmlns:w14="http://schemas.microsoft.com/office/word/2010/wordml" xmlns:w="http://schemas.openxmlformats.org/wordprocessingml/2006/main" xmlns:w10="urn:schemas-microsoft-com:office:word" xmlns:wp14="http://schemas.microsoft.com/office/word/2010/wordprocessingDrawing" xmlns:v="urn:schemas-microsoft-com:vml" xmlns:o="urn:schemas-microsoft-com:office:office" xmlns:mc="http://schemas.openxmlformats.org/markup-compatibility/2006" xmlns:wpc="http://schemas.microsoft.com/office/word/2010/wordprocessingCanvas" xmlns="" val="0"/>
+                          <a14:useLocalDpi xmlns="" xmlns:wpc="http://schemas.microsoft.com/office/word/2010/wordprocessingCanvas" xmlns:mc="http://schemas.openxmlformats.org/markup-compatibility/2006" xmlns:o="urn:schemas-microsoft-com:office:office" xmlns:v="urn:schemas-microsoft-com:vml" xmlns:wp14="http://schemas.microsoft.com/office/word/2010/wordprocessingDrawing" xmlns:w10="urn:schemas-microsoft-com:office:word" xmlns:w="http://schemas.openxmlformats.org/wordprocessingml/2006/main" xmlns:w14="http://schemas.microsoft.com/office/word/2010/wordml" xmlns:wpg="http://schemas.microsoft.com/office/word/2010/wordprocessingGroup" xmlns:wpi="http://schemas.microsoft.com/office/word/2010/wordprocessingInk" xmlns:wps="http://schemas.microsoft.com/office/word/2010/wordprocessingShape" xmlns:a14="http://schemas.microsoft.com/office/drawing/2010/main" val="0"/>
                         </a:ext>
                       </a:extLst>
                     </a:blip>
@@ -8669,7 +8458,11 @@
         <w:t>,</w:t>
       </w:r>
       <w:r>
-        <w:t xml:space="preserve"> combining all the results of the inverse measurement model obtained at each time step. The result </w:t>
+        <w:t xml:space="preserve"> combining all the results of the inverse measurement model obtained at each </w:t>
+      </w:r>
+      <w:r>
+        <w:lastRenderedPageBreak/>
+        <w:t xml:space="preserve">time step. The result </w:t>
       </w:r>
       <w:r>
         <w:t xml:space="preserve">was </w:t>
@@ -8735,11 +8528,7 @@
         <w:t xml:space="preserve">was </w:t>
       </w:r>
       <w:r>
-        <w:t xml:space="preserve">modified slightly to cope with the real time processing constraints on the Chameleon R100 robot. Similar to </w:t>
-      </w:r>
-      <w:r>
-        <w:lastRenderedPageBreak/>
-        <w:t xml:space="preserve">simulation, </w:t>
+        <w:t xml:space="preserve">modified slightly to cope with the real time processing constraints on the Chameleon R100 robot. Similar to simulation, </w:t>
       </w:r>
       <w:r>
         <w:t xml:space="preserve">an </w:t>
@@ -8785,15 +8574,7 @@
         <w:t xml:space="preserve">. </w:t>
       </w:r>
       <w:r>
-        <w:t xml:space="preserve">Due to the physical limitation of the IPS, the range of </w:t>
-      </w:r>
-      <w:proofErr w:type="spellStart"/>
-      <w:r>
-        <w:t>trackable</w:t>
-      </w:r>
-      <w:proofErr w:type="spellEnd"/>
-      <w:r>
-        <w:t xml:space="preserve"> area </w:t>
+        <w:t xml:space="preserve">Due to the physical limitation of the IPS, the range of trackable area </w:t>
       </w:r>
       <w:r>
         <w:t xml:space="preserve">was smaller, </w:t>
@@ -9003,29 +8784,16 @@
         <w:t xml:space="preserve">ease </w:t>
       </w:r>
       <w:r>
-        <w:t xml:space="preserve">the amount of processing power consumed. To facilitate testing and debugging, the belief </w:t>
-      </w:r>
-      <w:proofErr w:type="gramStart"/>
-      <w:r>
-        <w:t>map, as well as several intermediate calculation matrices,</w:t>
+        <w:t>the amount of processing power consumed. To facilitate testing and debugging, the belief map, as well as several intermediate calculation matrices,</w:t>
       </w:r>
       <w:r>
         <w:t xml:space="preserve"> were</w:t>
       </w:r>
-      <w:proofErr w:type="gramEnd"/>
       <w:r>
         <w:t xml:space="preserve"> </w:t>
       </w:r>
       <w:r>
-        <w:t>saved to .</w:t>
-      </w:r>
-      <w:proofErr w:type="spellStart"/>
-      <w:r>
-        <w:t>csv</w:t>
-      </w:r>
-      <w:proofErr w:type="spellEnd"/>
-      <w:r>
-        <w:t xml:space="preserve"> file</w:t>
+        <w:t>saved to .csv file</w:t>
       </w:r>
       <w:r>
         <w:t>s</w:t>
@@ -9121,6 +8889,7 @@
           <w:noProof/>
           <w:lang w:eastAsia="zh-CN"/>
         </w:rPr>
+        <w:lastRenderedPageBreak/>
         <w:drawing>
           <wp:inline distT="0" distB="0" distL="0" distR="0">
             <wp:extent cx="2659310" cy="1983812"/>
@@ -9142,7 +8911,7 @@
                     <a:blip r:embed="rId14" cstate="print">
                       <a:extLst>
                         <a:ext uri="{28A0092B-C50C-407E-A947-70E740481C1C}">
-                          <a14:useLocalDpi xmlns:a14="http://schemas.microsoft.com/office/drawing/2010/main" xmlns:wps="http://schemas.microsoft.com/office/word/2010/wordprocessingShape" xmlns:wpi="http://schemas.microsoft.com/office/word/2010/wordprocessingInk" xmlns:wpg="http://schemas.microsoft.com/office/word/2010/wordprocessingGroup" xmlns:w14="http://schemas.microsoft.com/office/word/2010/wordml" xmlns:w="http://schemas.openxmlformats.org/wordprocessingml/2006/main" xmlns:w10="urn:schemas-microsoft-com:office:word" xmlns:wp14="http://schemas.microsoft.com/office/word/2010/wordprocessingDrawing" xmlns:v="urn:schemas-microsoft-com:vml" xmlns:o="urn:schemas-microsoft-com:office:office" xmlns:mc="http://schemas.openxmlformats.org/markup-compatibility/2006" xmlns:wpc="http://schemas.microsoft.com/office/word/2010/wordprocessingCanvas" xmlns="" val="0"/>
+                          <a14:useLocalDpi xmlns="" xmlns:wpc="http://schemas.microsoft.com/office/word/2010/wordprocessingCanvas" xmlns:mc="http://schemas.openxmlformats.org/markup-compatibility/2006" xmlns:o="urn:schemas-microsoft-com:office:office" xmlns:v="urn:schemas-microsoft-com:vml" xmlns:wp14="http://schemas.microsoft.com/office/word/2010/wordprocessingDrawing" xmlns:w10="urn:schemas-microsoft-com:office:word" xmlns:w="http://schemas.openxmlformats.org/wordprocessingml/2006/main" xmlns:w14="http://schemas.microsoft.com/office/word/2010/wordml" xmlns:wpg="http://schemas.microsoft.com/office/word/2010/wordprocessingGroup" xmlns:wpi="http://schemas.microsoft.com/office/word/2010/wordprocessingInk" xmlns:wps="http://schemas.microsoft.com/office/word/2010/wordprocessingShape" xmlns:a14="http://schemas.microsoft.com/office/drawing/2010/main" val="0"/>
                         </a:ext>
                       </a:extLst>
                     </a:blip>
@@ -9190,7 +8959,6 @@
         <w:jc w:val="both"/>
       </w:pPr>
       <w:r>
-        <w:lastRenderedPageBreak/>
         <w:t>Finally</w:t>
       </w:r>
       <w:r>
@@ -9218,15 +8986,7 @@
         <w:t xml:space="preserve"> Fig. 8</w:t>
       </w:r>
       <w:r>
-        <w:t xml:space="preserve"> </w:t>
-      </w:r>
-      <w:proofErr w:type="gramStart"/>
-      <w:r>
-        <w:t>The</w:t>
-      </w:r>
-      <w:proofErr w:type="gramEnd"/>
-      <w:r>
-        <w:t xml:space="preserve"> feature</w:t>
+        <w:t xml:space="preserve"> The feature</w:t>
       </w:r>
       <w:r>
         <w:t>s</w:t>
@@ -9375,7 +9135,7 @@
                     <a:blip r:embed="rId15" cstate="print">
                       <a:extLst>
                         <a:ext uri="{28A0092B-C50C-407E-A947-70E740481C1C}">
-                          <a14:useLocalDpi xmlns:a14="http://schemas.microsoft.com/office/drawing/2010/main" xmlns:wps="http://schemas.microsoft.com/office/word/2010/wordprocessingShape" xmlns:wpi="http://schemas.microsoft.com/office/word/2010/wordprocessingInk" xmlns:wpg="http://schemas.microsoft.com/office/word/2010/wordprocessingGroup" xmlns:w14="http://schemas.microsoft.com/office/word/2010/wordml" xmlns:w="http://schemas.openxmlformats.org/wordprocessingml/2006/main" xmlns:w10="urn:schemas-microsoft-com:office:word" xmlns:wp14="http://schemas.microsoft.com/office/word/2010/wordprocessingDrawing" xmlns:v="urn:schemas-microsoft-com:vml" xmlns:o="urn:schemas-microsoft-com:office:office" xmlns:mc="http://schemas.openxmlformats.org/markup-compatibility/2006" xmlns:wpc="http://schemas.microsoft.com/office/word/2010/wordprocessingCanvas" xmlns="" val="0"/>
+                          <a14:useLocalDpi xmlns="" xmlns:wpc="http://schemas.microsoft.com/office/word/2010/wordprocessingCanvas" xmlns:mc="http://schemas.openxmlformats.org/markup-compatibility/2006" xmlns:o="urn:schemas-microsoft-com:office:office" xmlns:v="urn:schemas-microsoft-com:vml" xmlns:wp14="http://schemas.microsoft.com/office/word/2010/wordprocessingDrawing" xmlns:w10="urn:schemas-microsoft-com:office:word" xmlns:w="http://schemas.openxmlformats.org/wordprocessingml/2006/main" xmlns:w14="http://schemas.microsoft.com/office/word/2010/wordml" xmlns:wpg="http://schemas.microsoft.com/office/word/2010/wordprocessingGroup" xmlns:wpi="http://schemas.microsoft.com/office/word/2010/wordprocessingInk" xmlns:wps="http://schemas.microsoft.com/office/word/2010/wordprocessingShape" xmlns:a14="http://schemas.microsoft.com/office/drawing/2010/main" val="0"/>
                         </a:ext>
                       </a:extLst>
                     </a:blip>
@@ -9421,6 +9181,7 @@
           <w:noProof/>
           <w:lang w:eastAsia="zh-CN"/>
         </w:rPr>
+        <w:lastRenderedPageBreak/>
         <w:drawing>
           <wp:inline distT="0" distB="0" distL="0" distR="0">
             <wp:extent cx="3196590" cy="2381885"/>
@@ -9442,7 +9203,7 @@
                     <a:blip r:embed="rId16" cstate="print">
                       <a:extLst>
                         <a:ext uri="{28A0092B-C50C-407E-A947-70E740481C1C}">
-                          <a14:useLocalDpi xmlns:a14="http://schemas.microsoft.com/office/drawing/2010/main" xmlns:wps="http://schemas.microsoft.com/office/word/2010/wordprocessingShape" xmlns:wpi="http://schemas.microsoft.com/office/word/2010/wordprocessingInk" xmlns:wpg="http://schemas.microsoft.com/office/word/2010/wordprocessingGroup" xmlns:w14="http://schemas.microsoft.com/office/word/2010/wordml" xmlns:w="http://schemas.openxmlformats.org/wordprocessingml/2006/main" xmlns:w10="urn:schemas-microsoft-com:office:word" xmlns:wp14="http://schemas.microsoft.com/office/word/2010/wordprocessingDrawing" xmlns:v="urn:schemas-microsoft-com:vml" xmlns:o="urn:schemas-microsoft-com:office:office" xmlns:mc="http://schemas.openxmlformats.org/markup-compatibility/2006" xmlns:wpc="http://schemas.microsoft.com/office/word/2010/wordprocessingCanvas" xmlns="" val="0"/>
+                          <a14:useLocalDpi xmlns="" xmlns:wpc="http://schemas.microsoft.com/office/word/2010/wordprocessingCanvas" xmlns:mc="http://schemas.openxmlformats.org/markup-compatibility/2006" xmlns:o="urn:schemas-microsoft-com:office:office" xmlns:v="urn:schemas-microsoft-com:vml" xmlns:wp14="http://schemas.microsoft.com/office/word/2010/wordprocessingDrawing" xmlns:w10="urn:schemas-microsoft-com:office:word" xmlns:w="http://schemas.openxmlformats.org/wordprocessingml/2006/main" xmlns:w14="http://schemas.microsoft.com/office/word/2010/wordml" xmlns:wpg="http://schemas.microsoft.com/office/word/2010/wordprocessingGroup" xmlns:wpi="http://schemas.microsoft.com/office/word/2010/wordprocessingInk" xmlns:wps="http://schemas.microsoft.com/office/word/2010/wordprocessingShape" xmlns:a14="http://schemas.microsoft.com/office/drawing/2010/main" val="0"/>
                         </a:ext>
                       </a:extLst>
                     </a:blip>
@@ -9490,7 +9251,6 @@
           <w:noProof/>
           <w:lang w:eastAsia="zh-CN"/>
         </w:rPr>
-        <w:lastRenderedPageBreak/>
         <w:drawing>
           <wp:inline distT="0" distB="0" distL="0" distR="0">
             <wp:extent cx="3204595" cy="2223083"/>
@@ -9591,6 +9351,7 @@
         <w:jc w:val="both"/>
       </w:pPr>
       <w:r>
+        <w:lastRenderedPageBreak/>
         <w:t xml:space="preserve">However, given the accuracy of the sensors, the implemented EKF shows little improvement to the general performance of the robot. </w:t>
       </w:r>
       <w:r>
@@ -9957,7 +9718,7 @@
         <w:sectPr>
           <w:type w:val="continuous"/>
           <w:pgSz w:w="12240" w:h="15840" w:code="1"/>
-          <w:pgMar w:top="1080" w:right="893" w:bottom="1440" w:left="893" w:header="720" w:footer="720" w:gutter="0"/>
+          <w:pgMar w:top="1560" w:right="893" w:bottom="1440" w:left="893" w:header="720" w:footer="720" w:gutter="0"/>
           <w:cols w:num="2" w:space="360"/>
           <w:rtlGutter/>
           <w:docGrid w:linePitch="360"/>
@@ -10020,27 +9781,14 @@
       <w:pStyle w:val="Footer"/>
       <w:jc w:val="right"/>
     </w:pPr>
-    <w:r>
-      <w:fldChar w:fldCharType="begin"/>
-    </w:r>
-    <w:r>
-      <w:instrText xml:space="preserve"> PAGE   \* MERGEFORMAT </w:instrText>
-    </w:r>
-    <w:r>
-      <w:fldChar w:fldCharType="separate"/>
-    </w:r>
-    <w:r>
-      <w:rPr>
-        <w:noProof/>
-      </w:rPr>
-      <w:t>7</w:t>
-    </w:r>
-    <w:r>
-      <w:rPr>
-        <w:noProof/>
-      </w:rPr>
-      <w:fldChar w:fldCharType="end"/>
-    </w:r>
+    <w:fldSimple w:instr=" PAGE   \* MERGEFORMAT ">
+      <w:r>
+        <w:rPr>
+          <w:noProof/>
+        </w:rPr>
+        <w:t>1</w:t>
+      </w:r>
+    </w:fldSimple>
   </w:p>
   <w:p>
     <w:pPr>
@@ -12833,7 +12581,7 @@
           <c:xMode val="edge"/>
           <c:yMode val="edge"/>
           <c:x val="0.22566467241535337"/>
-          <c:y val="1.714285714285721E-2"/>
+          <c:y val="1.7142857142857224E-2"/>
         </c:manualLayout>
       </c:layout>
     </c:title>
@@ -12844,9 +12592,9 @@
           <c:xMode val="edge"/>
           <c:yMode val="edge"/>
           <c:x val="0.17931470279395681"/>
-          <c:y val="0.14624115774119262"/>
-          <c:w val="0.75694487564921509"/>
-          <c:h val="0.69708096746870862"/>
+          <c:y val="0.14624115774119276"/>
+          <c:w val="0.75694487564921553"/>
+          <c:h val="0.69708096746870873"/>
         </c:manualLayout>
       </c:layout>
       <c:scatterChart>
@@ -12870,7 +12618,7 @@
                   <c:v>0.5</c:v>
                 </c:pt>
                 <c:pt idx="2">
-                  <c:v>0.75000000000000167</c:v>
+                  <c:v>0.75000000000000189</c:v>
                 </c:pt>
                 <c:pt idx="3">
                   <c:v>1</c:v>
@@ -12882,7 +12630,7 @@
                   <c:v>1.5</c:v>
                 </c:pt>
                 <c:pt idx="6">
-                  <c:v>1.7500000000000007</c:v>
+                  <c:v>1.7500000000000009</c:v>
                 </c:pt>
                 <c:pt idx="7">
                   <c:v>2</c:v>
@@ -13525,11 +13273,11 @@
           </c:yVal>
           <c:smooth val="1"/>
         </c:ser>
-        <c:axId val="52521600"/>
-        <c:axId val="162324864"/>
+        <c:axId val="113529600"/>
+        <c:axId val="113575040"/>
       </c:scatterChart>
       <c:valAx>
-        <c:axId val="52521600"/>
+        <c:axId val="113529600"/>
         <c:scaling>
           <c:orientation val="minMax"/>
           <c:max val="30"/>
@@ -13555,19 +13303,19 @@
             <c:manualLayout>
               <c:xMode val="edge"/>
               <c:yMode val="edge"/>
-              <c:x val="0.40896431530349497"/>
-              <c:y val="0.86667107376503516"/>
+              <c:x val="0.40896431530349514"/>
+              <c:y val="0.8666710737650356"/>
             </c:manualLayout>
           </c:layout>
         </c:title>
         <c:numFmt formatCode="General" sourceLinked="1"/>
         <c:tickLblPos val="nextTo"/>
-        <c:crossAx val="162324864"/>
+        <c:crossAx val="113575040"/>
         <c:crosses val="autoZero"/>
         <c:crossBetween val="midCat"/>
       </c:valAx>
       <c:valAx>
-        <c:axId val="162324864"/>
+        <c:axId val="113575040"/>
         <c:scaling>
           <c:orientation val="minMax"/>
         </c:scaling>
@@ -13598,7 +13346,7 @@
         <c:numFmt formatCode="General" sourceLinked="1"/>
         <c:majorTickMark val="none"/>
         <c:tickLblPos val="nextTo"/>
-        <c:crossAx val="52521600"/>
+        <c:crossAx val="113529600"/>
         <c:crosses val="autoZero"/>
         <c:crossBetween val="midCat"/>
       </c:valAx>
@@ -14269,7 +14017,7 @@
 </file>
 
 <file path=customXml/itemProps1.xml><?xml version="1.0" encoding="utf-8"?>
-<ds:datastoreItem xmlns:ds="http://schemas.openxmlformats.org/officeDocument/2006/customXml" ds:itemID="{60F6AA45-6CA5-49AD-A0C8-82C08AD02258}">
+<ds:datastoreItem xmlns:ds="http://schemas.openxmlformats.org/officeDocument/2006/customXml" ds:itemID="{D67D65B5-C46E-4AFB-BB8C-690C43BCBC9A}">
   <ds:schemaRefs>
     <ds:schemaRef ds:uri="http://schemas.openxmlformats.org/officeDocument/2006/bibliography"/>
   </ds:schemaRefs>
